--- a/Laboration 3/Laboration 3 (Recovered).docx
+++ b/Laboration 3/Laboration 3 (Recovered).docx
@@ -2,7 +2,10 @@
 <file path=word/document.xml><?xml version="1.0" encoding="utf-8"?>
 <w:document xmlns:wpc="http://schemas.microsoft.com/office/word/2010/wordprocessingCanvas" xmlns:mc="http://schemas.openxmlformats.org/markup-compatibility/2006" xmlns:o="urn:schemas-microsoft-com:office:office" xmlns:r="http://schemas.openxmlformats.org/officeDocument/2006/relationships" xmlns:m="http://schemas.openxmlformats.org/officeDocument/2006/math" xmlns:v="urn:schemas-microsoft-com:vml" xmlns:wp14="http://schemas.microsoft.com/office/word/2010/wordprocessingDrawing" xmlns:wp="http://schemas.openxmlformats.org/drawingml/2006/wordprocessingDrawing" xmlns:w10="urn:schemas-microsoft-com:office:word" xmlns:w="http://schemas.openxmlformats.org/wordprocessingml/2006/main" xmlns:w14="http://schemas.microsoft.com/office/word/2010/wordml" xmlns:wpg="http://schemas.microsoft.com/office/word/2010/wordprocessingGroup" xmlns:wpi="http://schemas.microsoft.com/office/word/2010/wordprocessingInk" xmlns:wne="http://schemas.microsoft.com/office/word/2006/wordml" xmlns:wps="http://schemas.microsoft.com/office/word/2010/wordprocessingShape" mc:Ignorable="w14 wp14">
   <w:body>
-    <w:p/>
+    <w:p>
+      <w:bookmarkStart w:id="0" w:name="_GoBack"/>
+      <w:bookmarkEnd w:id="0"/>
+    </w:p>
     <w:p>
       <w:pPr>
         <w:rPr>
@@ -18665,13 +18668,11 @@
         <w:pStyle w:val="Heading2"/>
         <w:rPr>
           <w:rFonts w:asciiTheme="minorHAnsi" w:hAnsiTheme="minorHAnsi"/>
-          <w:lang w:val="en-US"/>
-        </w:rPr>
-      </w:pPr>
-      <w:r>
-        <w:rPr>
-          <w:rFonts w:asciiTheme="minorHAnsi" w:hAnsiTheme="minorHAnsi"/>
-          <w:lang w:val="en-US"/>
+        </w:rPr>
+      </w:pPr>
+      <w:r>
+        <w:rPr>
+          <w:rFonts w:asciiTheme="minorHAnsi" w:hAnsiTheme="minorHAnsi"/>
         </w:rPr>
         <w:t>Beskrivning</w:t>
       </w:r>
@@ -20464,13 +20465,7 @@
               <w:rPr>
                 <w:color w:val="C0504D" w:themeColor="accent2"/>
               </w:rPr>
-              <w:t>Final</w:t>
-            </w:r>
-            <w:r>
-              <w:rPr>
-                <w:color w:val="C0504D" w:themeColor="accent2"/>
-              </w:rPr>
-              <w:t>Score</w:t>
+              <w:t>FinalScore</w:t>
             </w:r>
           </w:p>
         </w:tc>
@@ -20530,10 +20525,7 @@
           </w:tcPr>
           <w:p>
             <w:r>
-              <w:t>M</w:t>
-            </w:r>
-            <w:r>
-              <w:t>etod som anropas</w:t>
+              <w:t>Metod som anropas</w:t>
             </w:r>
           </w:p>
         </w:tc>
@@ -20922,13 +20914,7 @@
               <w:rPr>
                 <w:color w:val="C0504D" w:themeColor="accent2"/>
               </w:rPr>
-              <w:t>Final</w:t>
-            </w:r>
-            <w:r>
-              <w:rPr>
-                <w:color w:val="C0504D" w:themeColor="accent2"/>
-              </w:rPr>
-              <w:t>Score</w:t>
+              <w:t>FinalScore</w:t>
             </w:r>
           </w:p>
         </w:tc>
@@ -21697,13 +21683,7 @@
               </w:rPr>
             </w:pPr>
             <w:r>
-              <w:t>F</w:t>
-            </w:r>
-            <w:r>
-              <w:t>aktiskt</w:t>
-            </w:r>
-            <w:r>
-              <w:t xml:space="preserve"> resultat</w:t>
+              <w:t>Faktiskt resultat</w:t>
             </w:r>
           </w:p>
         </w:tc>
@@ -22221,10 +22201,7 @@
               <w:cnfStyle w:val="000000000000" w:firstRow="0" w:lastRow="0" w:firstColumn="0" w:lastColumn="0" w:oddVBand="0" w:evenVBand="0" w:oddHBand="0" w:evenHBand="0" w:firstRowFirstColumn="0" w:firstRowLastColumn="0" w:lastRowFirstColumn="0" w:lastRowLastColumn="0"/>
             </w:pPr>
             <w:r>
-              <w:t xml:space="preserve">FinalSco, Gym, </w:t>
-            </w:r>
-            <w:r>
-              <w:t>true</w:t>
+              <w:t>FinalSco, Gym, true</w:t>
             </w:r>
           </w:p>
         </w:tc>
@@ -22466,8 +22443,6 @@
         </w:rPr>
         <w:t xml:space="preserve">Svårast med laborationen - i princip alla uppgifter var att det var svårt att närma sig uppgifterna. Med begränsad kunskap och något luddiga formuleringar sökte jag mycket information i kurslitteratur och online och även om det ﬁnns mycket att hitta så skiljer sig materialet åt. En reﬂektion är att det ﬁnns ﬂera olika metoder att ta sig an testning beroende på omfattning, system och organisation. Jag känner mig tämligen nöjd med mina val men är inte helt säker på att jag inte missat någon detalj som borde varit med. Är ju det som är avgränsning helt enkelt och testning upplever jag kräver en hel del. </w:t>
       </w:r>
-      <w:bookmarkStart w:id="0" w:name="_GoBack"/>
-      <w:bookmarkEnd w:id="0"/>
     </w:p>
     <w:p>
       <w:pPr>
@@ -22593,23 +22568,7 @@
           <w:sz w:val="24"/>
           <w:szCs w:val="24"/>
         </w:rPr>
-        <w:t xml:space="preserve">Min tid för hela rapporten samt alla andra delar i sig slutade på </w:t>
-      </w:r>
-      <w:r>
-        <w:rPr>
-          <w:i/>
-          <w:sz w:val="24"/>
-          <w:szCs w:val="24"/>
-        </w:rPr>
-        <w:t>17h 8min</w:t>
-      </w:r>
-      <w:r>
-        <w:rPr>
-          <w:i/>
-          <w:sz w:val="24"/>
-          <w:szCs w:val="24"/>
-        </w:rPr>
-        <w:t>.</w:t>
+        <w:t>Min tid för hela rapporten samt alla andra delar i sig slutade på 17h 8min.</w:t>
       </w:r>
     </w:p>
     <w:p>
@@ -23195,7 +23154,7 @@
                 <w:sz w:val="24"/>
                 <w:szCs w:val="24"/>
               </w:rPr>
-              <w:t>Förstudie</w:t>
+              <w:t>Implementation &amp; Kör</w:t>
             </w:r>
           </w:p>
         </w:tc>
@@ -23540,7 +23499,7 @@
               <w:noProof/>
               <w:color w:val="4F81BD" w:themeColor="accent1"/>
             </w:rPr>
-            <w:t>31</w:t>
+            <w:t>32</w:t>
           </w:r>
           <w:r>
             <w:rPr>
@@ -26340,6 +26299,7 @@
   <w:style w:type="character" w:default="1" w:styleId="DefaultParagraphFont">
     <w:name w:val="Default Paragraph Font"/>
     <w:uiPriority w:val="1"/>
+    <w:semiHidden/>
     <w:unhideWhenUsed/>
   </w:style>
   <w:style w:type="table" w:default="1" w:styleId="TableNormal">
@@ -27499,6 +27459,7 @@
   <w:style w:type="character" w:default="1" w:styleId="DefaultParagraphFont">
     <w:name w:val="Default Paragraph Font"/>
     <w:uiPriority w:val="1"/>
+    <w:semiHidden/>
     <w:unhideWhenUsed/>
   </w:style>
   <w:style w:type="table" w:default="1" w:styleId="TableNormal">
